--- a/Final/Methods and Results.docx
+++ b/Final/Methods and Results.docx
@@ -3,8 +3,679 @@
 <w:document xmlns:wpc="http://schemas.microsoft.com/office/word/2010/wordprocessingCanvas" xmlns:cx="http://schemas.microsoft.com/office/drawing/2014/chartex" xmlns:cx1="http://schemas.microsoft.com/office/drawing/2015/9/8/chartex" xmlns:cx2="http://schemas.microsoft.com/office/drawing/2015/10/21/chartex" xmlns:cx3="http://schemas.microsoft.com/office/drawing/2016/5/9/chartex" xmlns:cx4="http://schemas.microsoft.com/office/drawing/2016/5/10/chartex" xmlns:cx5="http://schemas.microsoft.com/office/drawing/2016/5/11/chartex" xmlns:cx6="http://schemas.microsoft.com/office/drawing/2016/5/12/chartex" xmlns:cx7="http://schemas.microsoft.com/office/drawing/2016/5/13/chartex" xmlns:cx8="http://schemas.microsoft.com/office/drawing/2016/5/14/chartex" xmlns:mc="http://schemas.openxmlformats.org/markup-compatibility/2006" xmlns:aink="http://schemas.microsoft.com/office/drawing/2016/ink" xmlns:am3d="http://schemas.microsoft.com/office/drawing/2017/model3d" xmlns:o="urn:schemas-microsoft-com:office:office" xmlns:oel="http://schemas.microsoft.com/office/2019/extlst" xmlns:r="http://schemas.openxmlformats.org/officeDocument/2006/relationships" xmlns:m="http://schemas.openxmlformats.org/officeDocument/2006/math" xmlns:v="urn:schemas-microsoft-com:vml" xmlns:wp14="http://schemas.microsoft.com/office/word/2010/wordprocessingDrawing" xmlns:wp="http://schemas.openxmlformats.org/drawingml/2006/wordprocessingDrawing" xmlns:w10="urn:schemas-microsoft-com:office:word" xmlns:w="http://schemas.openxmlformats.org/wordprocessingml/2006/main" xmlns:w14="http://schemas.microsoft.com/office/word/2010/wordml" xmlns:w15="http://schemas.microsoft.com/office/word/2012/wordml" xmlns:w16cex="http://schemas.microsoft.com/office/word/2018/wordml/cex" xmlns:w16cid="http://schemas.microsoft.com/office/word/2016/wordml/cid" xmlns:w16="http://schemas.microsoft.com/office/word/2018/wordml" xmlns:w16du="http://schemas.microsoft.com/office/word/2023/wordml/word16du" xmlns:w16sdtdh="http://schemas.microsoft.com/office/word/2020/wordml/sdtdatahash" xmlns:w16se="http://schemas.microsoft.com/office/word/2015/wordml/symex" xmlns:wpg="http://schemas.microsoft.com/office/word/2010/wordprocessingGroup" xmlns:wpi="http://schemas.microsoft.com/office/word/2010/wordprocessingInk" xmlns:wne="http://schemas.microsoft.com/office/word/2006/wordml" xmlns:wps="http://schemas.microsoft.com/office/word/2010/wordprocessingShape" mc:Ignorable="w14 w15 w16se w16cid w16 w16cex w16sdtdh wp14">
   <w:body>
     <w:p>
-      <w:r>
+      <w:pPr>
+        <w:rPr>
+          <w:b/>
+          <w:bCs/>
+        </w:rPr>
+      </w:pPr>
+      <w:r>
+        <w:rPr>
+          <w:b/>
+          <w:bCs/>
+        </w:rPr>
         <w:t>Methods</w:t>
+      </w:r>
+    </w:p>
+    <w:p>
+      <w:pPr>
+        <w:rPr>
+          <w:b/>
+          <w:bCs/>
+        </w:rPr>
+      </w:pPr>
+    </w:p>
+    <w:p>
+      <w:pPr>
+        <w:rPr>
+          <w:i/>
+          <w:iCs/>
+        </w:rPr>
+      </w:pPr>
+      <w:r>
+        <w:rPr>
+          <w:i/>
+          <w:iCs/>
+        </w:rPr>
+        <w:t>Data prep</w:t>
+      </w:r>
+    </w:p>
+    <w:p>
+      <w:r>
+        <w:t xml:space="preserve">Total percent Nitrogen was square root transformed to improve normalization of the feature prior to further analysis. Additional transformations were attempted on non-normal features (Density and </w:t>
+      </w:r>
+      <w:r>
+        <w:t>Phosphorous ppm</w:t>
+      </w:r>
+      <w:r>
+        <w:t>) but were reversed as normality did not improve.</w:t>
+      </w:r>
+      <w:r>
+        <w:t xml:space="preserve"> Distributions were visualized using the </w:t>
+      </w:r>
+      <w:proofErr w:type="spellStart"/>
+      <w:r>
+        <w:t>hist.</w:t>
+      </w:r>
+      <w:proofErr w:type="gramStart"/>
+      <w:r>
+        <w:t>data.frame</w:t>
+      </w:r>
+      <w:proofErr w:type="spellEnd"/>
+      <w:proofErr w:type="gramEnd"/>
+      <w:r>
+        <w:t xml:space="preserve"> </w:t>
+      </w:r>
+      <w:r>
+        <w:t>function from the HMISC package (</w:t>
+      </w:r>
+      <w:r>
+        <w:t>Harrell Jr</w:t>
+      </w:r>
+      <w:r>
+        <w:t xml:space="preserve"> 2019).</w:t>
+      </w:r>
+    </w:p>
+    <w:p/>
+    <w:p>
+      <w:pPr>
+        <w:rPr>
+          <w:i/>
+          <w:iCs/>
+        </w:rPr>
+      </w:pPr>
+      <w:r>
+        <w:rPr>
+          <w:i/>
+          <w:iCs/>
+        </w:rPr>
+        <w:t>Analysis</w:t>
+      </w:r>
+    </w:p>
+    <w:p>
+      <w:r>
+        <w:t>Non-metric multidimensional scaling</w:t>
+      </w:r>
+      <w:r>
+        <w:t xml:space="preserve"> analysis was carried out using the </w:t>
+      </w:r>
+      <w:proofErr w:type="spellStart"/>
+      <w:r>
+        <w:t>metaMDS</w:t>
+      </w:r>
+      <w:proofErr w:type="spellEnd"/>
+      <w:r>
+        <w:t xml:space="preserve"> function from the Vegan library (</w:t>
+      </w:r>
+      <w:r>
+        <w:t>Oksanen</w:t>
+      </w:r>
+      <w:r>
+        <w:t xml:space="preserve"> 2022</w:t>
+      </w:r>
+      <w:r>
+        <w:t xml:space="preserve">) with </w:t>
+      </w:r>
+      <w:r>
+        <w:t>B</w:t>
+      </w:r>
+      <w:r>
+        <w:t>ray-</w:t>
+      </w:r>
+      <w:proofErr w:type="gramStart"/>
+      <w:r>
+        <w:t>C</w:t>
+      </w:r>
+      <w:r>
+        <w:t>urtis</w:t>
+      </w:r>
+      <w:proofErr w:type="gramEnd"/>
+      <w:r>
+        <w:t xml:space="preserve"> dissimilarity as the distance metric, for 1 through 10 dimensions. Stress was assessed for each NMDS analysis, and the </w:t>
+      </w:r>
+      <w:r>
+        <w:t>2-dimension</w:t>
+      </w:r>
+      <w:r>
+        <w:t xml:space="preserve"> NMDS was selected for further analysis and visualization.</w:t>
+      </w:r>
+    </w:p>
+    <w:p/>
+    <w:p>
+      <w:pPr>
+        <w:rPr>
+          <w:i/>
+          <w:iCs/>
+        </w:rPr>
+      </w:pPr>
+      <w:r>
+        <w:rPr>
+          <w:i/>
+          <w:iCs/>
+        </w:rPr>
+        <w:t>Plots</w:t>
+      </w:r>
+    </w:p>
+    <w:p>
+      <w:r>
+        <w:t xml:space="preserve">Ordination plots were produced using the </w:t>
+      </w:r>
+      <w:proofErr w:type="spellStart"/>
+      <w:r>
+        <w:t>ordiplot</w:t>
+      </w:r>
+      <w:proofErr w:type="spellEnd"/>
+      <w:r>
+        <w:t xml:space="preserve"> function from the vegan library (</w:t>
+      </w:r>
+      <w:r>
+        <w:t>Oksanen 2022</w:t>
+      </w:r>
+      <w:r>
+        <w:t>)</w:t>
+      </w:r>
+      <w:r>
+        <w:t xml:space="preserve">. One plot was produced for each of the response variables (depth and contour), each colored by the response category. </w:t>
+      </w:r>
+      <w:r>
+        <w:t xml:space="preserve">95% confidence ellipses </w:t>
+      </w:r>
+      <w:r>
+        <w:t xml:space="preserve">were then added to the plots using </w:t>
+      </w:r>
+      <w:r>
+        <w:t xml:space="preserve">the </w:t>
+      </w:r>
+      <w:proofErr w:type="spellStart"/>
+      <w:r>
+        <w:t>ordiellipse</w:t>
+      </w:r>
+      <w:proofErr w:type="spellEnd"/>
+      <w:r>
+        <w:t xml:space="preserve"> function from the vegan library (</w:t>
+      </w:r>
+      <w:r>
+        <w:t>Oksanen 2022</w:t>
+      </w:r>
+      <w:r>
+        <w:t xml:space="preserve">). </w:t>
+      </w:r>
+    </w:p>
+    <w:p/>
+    <w:p/>
+    <w:p>
+      <w:pPr>
+        <w:rPr>
+          <w:b/>
+          <w:bCs/>
+        </w:rPr>
+      </w:pPr>
+      <w:r>
+        <w:rPr>
+          <w:b/>
+          <w:bCs/>
+        </w:rPr>
+        <w:t>Results</w:t>
+      </w:r>
+    </w:p>
+    <w:p/>
+    <w:p>
+      <w:r>
+        <w:rPr>
+          <w:i/>
+          <w:iCs/>
+        </w:rPr>
+        <w:t>Transformations</w:t>
+      </w:r>
+    </w:p>
+    <w:p>
+      <w:r>
+        <w:t>Percent Nitrogen was square root transformed to improve normality (Figure 1). Two other features were not normally distributed, but no transformation appeared to normalize the data.</w:t>
+      </w:r>
+    </w:p>
+    <w:p>
+      <w:pPr>
+        <w:keepNext/>
+      </w:pPr>
+      <w:r>
+        <w:drawing>
+          <wp:inline distT="0" distB="0" distL="0" distR="0" wp14:anchorId="598F88B9" wp14:editId="727CFF2A">
+            <wp:extent cx="3903870" cy="1360537"/>
+            <wp:effectExtent l="0" t="0" r="0" b="0"/>
+            <wp:docPr id="21" name="Picture 20">
+              <a:extLst xmlns:a="http://schemas.openxmlformats.org/drawingml/2006/main">
+                <a:ext uri="{FF2B5EF4-FFF2-40B4-BE49-F238E27FC236}">
+                  <a16:creationId xmlns:a16="http://schemas.microsoft.com/office/drawing/2014/main" id="{2DC93B0A-8D0F-742E-7EAC-53FECE0D3F97}"/>
+                </a:ext>
+              </a:extLst>
+            </wp:docPr>
+            <wp:cNvGraphicFramePr>
+              <a:graphicFrameLocks xmlns:a="http://schemas.openxmlformats.org/drawingml/2006/main" noChangeAspect="1"/>
+            </wp:cNvGraphicFramePr>
+            <a:graphic xmlns:a="http://schemas.openxmlformats.org/drawingml/2006/main">
+              <a:graphicData uri="http://schemas.openxmlformats.org/drawingml/2006/picture">
+                <pic:pic xmlns:pic="http://schemas.openxmlformats.org/drawingml/2006/picture">
+                  <pic:nvPicPr>
+                    <pic:cNvPr id="21" name="Picture 20">
+                      <a:extLst>
+                        <a:ext uri="{FF2B5EF4-FFF2-40B4-BE49-F238E27FC236}">
+                          <a16:creationId xmlns:a16="http://schemas.microsoft.com/office/drawing/2014/main" id="{2DC93B0A-8D0F-742E-7EAC-53FECE0D3F97}"/>
+                        </a:ext>
+                      </a:extLst>
+                    </pic:cNvPr>
+                    <pic:cNvPicPr>
+                      <a:picLocks noChangeAspect="1"/>
+                    </pic:cNvPicPr>
+                  </pic:nvPicPr>
+                  <pic:blipFill rotWithShape="1">
+                    <a:blip r:embed="rId6"/>
+                    <a:srcRect b="43528"/>
+                    <a:stretch/>
+                  </pic:blipFill>
+                  <pic:spPr>
+                    <a:xfrm>
+                      <a:off x="0" y="0"/>
+                      <a:ext cx="3903870" cy="1360537"/>
+                    </a:xfrm>
+                    <a:prstGeom prst="rect">
+                      <a:avLst/>
+                    </a:prstGeom>
+                  </pic:spPr>
+                </pic:pic>
+              </a:graphicData>
+            </a:graphic>
+          </wp:inline>
+        </w:drawing>
+      </w:r>
+    </w:p>
+    <w:p>
+      <w:pPr>
+        <w:pStyle w:val="Caption"/>
+      </w:pPr>
+      <w:r>
+        <w:t xml:space="preserve">Figure </w:t>
+      </w:r>
+      <w:r>
+        <w:fldChar w:fldCharType="begin"/>
+      </w:r>
+      <w:r>
+        <w:instrText xml:space="preserve"> SEQ Figure \* ARABIC </w:instrText>
+      </w:r>
+      <w:r>
+        <w:fldChar w:fldCharType="separate"/>
+      </w:r>
+      <w:r>
+        <w:rPr>
+          <w:noProof/>
+        </w:rPr>
+        <w:t>1</w:t>
+      </w:r>
+      <w:r>
+        <w:fldChar w:fldCharType="end"/>
+      </w:r>
+      <w:r>
+        <w:t>: % Nitrogen before and after square root transformation</w:t>
+      </w:r>
+    </w:p>
+    <w:p/>
+    <w:p>
+      <w:pPr>
+        <w:rPr>
+          <w:i/>
+          <w:iCs/>
+        </w:rPr>
+      </w:pPr>
+      <w:r>
+        <w:rPr>
+          <w:i/>
+          <w:iCs/>
+        </w:rPr>
+        <w:t>NMDS</w:t>
+      </w:r>
+    </w:p>
+    <w:p>
+      <w:r>
+        <w:t>1-dimension NMDS using Bray-</w:t>
+      </w:r>
+      <w:proofErr w:type="gramStart"/>
+      <w:r>
+        <w:t>Curtis</w:t>
+      </w:r>
+      <w:proofErr w:type="gramEnd"/>
+      <w:r>
+        <w:t xml:space="preserve"> dissimilarity had a stress of 0.0758. Adding a second dimension decreased this stress level to 0.0481 (Figure 2). 2 dimensions was chosen for further analysis because it had ~36% lower stress than 1 dimension, and because a stress level under 0.005 is typically seen as very good.</w:t>
+      </w:r>
+    </w:p>
+    <w:p/>
+    <w:p>
+      <w:pPr>
+        <w:keepNext/>
+      </w:pPr>
+      <w:r>
+        <w:lastRenderedPageBreak/>
+        <w:drawing>
+          <wp:inline distT="0" distB="0" distL="0" distR="0" wp14:anchorId="7838A692" wp14:editId="483133B9">
+            <wp:extent cx="4574203" cy="2822713"/>
+            <wp:effectExtent l="0" t="0" r="0" b="0"/>
+            <wp:docPr id="26" name="Picture 25">
+              <a:extLst xmlns:a="http://schemas.openxmlformats.org/drawingml/2006/main">
+                <a:ext uri="{FF2B5EF4-FFF2-40B4-BE49-F238E27FC236}">
+                  <a16:creationId xmlns:a16="http://schemas.microsoft.com/office/drawing/2014/main" id="{F53867E6-8F45-D059-6BBA-18785449FEAE}"/>
+                </a:ext>
+              </a:extLst>
+            </wp:docPr>
+            <wp:cNvGraphicFramePr>
+              <a:graphicFrameLocks xmlns:a="http://schemas.openxmlformats.org/drawingml/2006/main" noChangeAspect="1"/>
+            </wp:cNvGraphicFramePr>
+            <a:graphic xmlns:a="http://schemas.openxmlformats.org/drawingml/2006/main">
+              <a:graphicData uri="http://schemas.openxmlformats.org/drawingml/2006/picture">
+                <pic:pic xmlns:pic="http://schemas.openxmlformats.org/drawingml/2006/picture">
+                  <pic:nvPicPr>
+                    <pic:cNvPr id="26" name="Picture 25">
+                      <a:extLst>
+                        <a:ext uri="{FF2B5EF4-FFF2-40B4-BE49-F238E27FC236}">
+                          <a16:creationId xmlns:a16="http://schemas.microsoft.com/office/drawing/2014/main" id="{F53867E6-8F45-D059-6BBA-18785449FEAE}"/>
+                        </a:ext>
+                      </a:extLst>
+                    </pic:cNvPr>
+                    <pic:cNvPicPr>
+                      <a:picLocks noChangeAspect="1"/>
+                    </pic:cNvPicPr>
+                  </pic:nvPicPr>
+                  <pic:blipFill>
+                    <a:blip r:embed="rId7"/>
+                    <a:stretch>
+                      <a:fillRect/>
+                    </a:stretch>
+                  </pic:blipFill>
+                  <pic:spPr>
+                    <a:xfrm>
+                      <a:off x="0" y="0"/>
+                      <a:ext cx="4627809" cy="2855793"/>
+                    </a:xfrm>
+                    <a:prstGeom prst="rect">
+                      <a:avLst/>
+                    </a:prstGeom>
+                  </pic:spPr>
+                </pic:pic>
+              </a:graphicData>
+            </a:graphic>
+          </wp:inline>
+        </w:drawing>
+      </w:r>
+    </w:p>
+    <w:p>
+      <w:pPr>
+        <w:pStyle w:val="Caption"/>
+      </w:pPr>
+      <w:r>
+        <w:t xml:space="preserve">Figure </w:t>
+      </w:r>
+      <w:r>
+        <w:fldChar w:fldCharType="begin"/>
+      </w:r>
+      <w:r>
+        <w:instrText xml:space="preserve"> SEQ Figure \* ARABIC </w:instrText>
+      </w:r>
+      <w:r>
+        <w:fldChar w:fldCharType="separate"/>
+      </w:r>
+      <w:r>
+        <w:rPr>
+          <w:noProof/>
+        </w:rPr>
+        <w:t>2</w:t>
+      </w:r>
+      <w:r>
+        <w:fldChar w:fldCharType="end"/>
+      </w:r>
+      <w:r>
+        <w:t>: Stress by number of dimensions in NMDS (using Bray-</w:t>
+      </w:r>
+      <w:proofErr w:type="gramStart"/>
+      <w:r>
+        <w:t>Curtis</w:t>
+      </w:r>
+      <w:proofErr w:type="gramEnd"/>
+      <w:r>
+        <w:t xml:space="preserve"> dissimilarity as the distance metric).</w:t>
+      </w:r>
+    </w:p>
+    <w:p>
+      <w:r>
+        <w:rPr>
+          <w:i/>
+          <w:iCs/>
+        </w:rPr>
+        <w:t>Ordination Plots</w:t>
+      </w:r>
+    </w:p>
+    <w:p>
+      <w:r>
+        <w:t xml:space="preserve">The ordination plot colored by contour shows no </w:t>
+      </w:r>
+      <w:r>
+        <w:t>discernable differentiation between</w:t>
+      </w:r>
+      <w:r>
+        <w:t xml:space="preserve"> the 95% confidence ellipses for any of the soil sample contour groups (Figure 3). The ordination plot for soil sample depth </w:t>
+      </w:r>
+      <w:r>
+        <w:t xml:space="preserve">shows </w:t>
+      </w:r>
+      <w:r>
+        <w:t>clear</w:t>
+      </w:r>
+      <w:r>
+        <w:t xml:space="preserve"> differentiation between 95% confidence ellipses for soil depths that are not adjacent</w:t>
+      </w:r>
+      <w:r>
+        <w:t xml:space="preserve"> in order. However adjacent depth levels cannot be differentiated with 95% confidence (Figure 4). </w:t>
+      </w:r>
+      <w:r>
+        <w:t>The stress level of 0.0481 means we can be relatively confident in this result.</w:t>
+      </w:r>
+    </w:p>
+    <w:p/>
+    <w:p>
+      <w:pPr>
+        <w:keepNext/>
+      </w:pPr>
+      <w:r>
+        <w:drawing>
+          <wp:inline distT="0" distB="0" distL="0" distR="0" wp14:anchorId="733C7860" wp14:editId="1C3D7D9B">
+            <wp:extent cx="4572000" cy="2821355"/>
+            <wp:effectExtent l="0" t="0" r="0" b="0"/>
+            <wp:docPr id="9" name="Picture 8">
+              <a:extLst xmlns:a="http://schemas.openxmlformats.org/drawingml/2006/main">
+                <a:ext uri="{FF2B5EF4-FFF2-40B4-BE49-F238E27FC236}">
+                  <a16:creationId xmlns:a16="http://schemas.microsoft.com/office/drawing/2014/main" id="{8993FCCB-D7F7-CEF0-5F68-40E420F92F96}"/>
+                </a:ext>
+              </a:extLst>
+            </wp:docPr>
+            <wp:cNvGraphicFramePr>
+              <a:graphicFrameLocks xmlns:a="http://schemas.openxmlformats.org/drawingml/2006/main" noChangeAspect="1"/>
+            </wp:cNvGraphicFramePr>
+            <a:graphic xmlns:a="http://schemas.openxmlformats.org/drawingml/2006/main">
+              <a:graphicData uri="http://schemas.openxmlformats.org/drawingml/2006/picture">
+                <pic:pic xmlns:pic="http://schemas.openxmlformats.org/drawingml/2006/picture">
+                  <pic:nvPicPr>
+                    <pic:cNvPr id="9" name="Picture 8">
+                      <a:extLst>
+                        <a:ext uri="{FF2B5EF4-FFF2-40B4-BE49-F238E27FC236}">
+                          <a16:creationId xmlns:a16="http://schemas.microsoft.com/office/drawing/2014/main" id="{8993FCCB-D7F7-CEF0-5F68-40E420F92F96}"/>
+                        </a:ext>
+                      </a:extLst>
+                    </pic:cNvPr>
+                    <pic:cNvPicPr>
+                      <a:picLocks noChangeAspect="1"/>
+                    </pic:cNvPicPr>
+                  </pic:nvPicPr>
+                  <pic:blipFill>
+                    <a:blip r:embed="rId8"/>
+                    <a:stretch>
+                      <a:fillRect/>
+                    </a:stretch>
+                  </pic:blipFill>
+                  <pic:spPr>
+                    <a:xfrm>
+                      <a:off x="0" y="0"/>
+                      <a:ext cx="4617216" cy="2849257"/>
+                    </a:xfrm>
+                    <a:prstGeom prst="rect">
+                      <a:avLst/>
+                    </a:prstGeom>
+                  </pic:spPr>
+                </pic:pic>
+              </a:graphicData>
+            </a:graphic>
+          </wp:inline>
+        </w:drawing>
+      </w:r>
+    </w:p>
+    <w:p>
+      <w:pPr>
+        <w:pStyle w:val="Caption"/>
+      </w:pPr>
+      <w:r>
+        <w:t xml:space="preserve">Figure </w:t>
+      </w:r>
+      <w:r>
+        <w:fldChar w:fldCharType="begin"/>
+      </w:r>
+      <w:r>
+        <w:instrText xml:space="preserve"> SEQ Figure \* ARABIC </w:instrText>
+      </w:r>
+      <w:r>
+        <w:fldChar w:fldCharType="separate"/>
+      </w:r>
+      <w:r>
+        <w:rPr>
+          <w:noProof/>
+        </w:rPr>
+        <w:t>3</w:t>
+      </w:r>
+      <w:r>
+        <w:fldChar w:fldCharType="end"/>
+      </w:r>
+      <w:r>
+        <w:t xml:space="preserve">: Ordination plot of NMDS results, colored by contour gradient of the soil sample. 95% confidence ellipses are shown around each contour group. No contour group can be distinguished from the others with 95% confidence. </w:t>
+      </w:r>
+    </w:p>
+    <w:p/>
+    <w:p/>
+    <w:p>
+      <w:pPr>
+        <w:keepNext/>
+      </w:pPr>
+      <w:r>
+        <w:lastRenderedPageBreak/>
+        <w:drawing>
+          <wp:inline distT="0" distB="0" distL="0" distR="0" wp14:anchorId="5F1B541B" wp14:editId="7D04465B">
+            <wp:extent cx="4572000" cy="2821354"/>
+            <wp:effectExtent l="0" t="0" r="0" b="0"/>
+            <wp:docPr id="11" name="Picture 10">
+              <a:extLst xmlns:a="http://schemas.openxmlformats.org/drawingml/2006/main">
+                <a:ext uri="{FF2B5EF4-FFF2-40B4-BE49-F238E27FC236}">
+                  <a16:creationId xmlns:a16="http://schemas.microsoft.com/office/drawing/2014/main" id="{67A2BEB9-71AC-6119-311B-C8D3470ECE87}"/>
+                </a:ext>
+              </a:extLst>
+            </wp:docPr>
+            <wp:cNvGraphicFramePr>
+              <a:graphicFrameLocks xmlns:a="http://schemas.openxmlformats.org/drawingml/2006/main" noChangeAspect="1"/>
+            </wp:cNvGraphicFramePr>
+            <a:graphic xmlns:a="http://schemas.openxmlformats.org/drawingml/2006/main">
+              <a:graphicData uri="http://schemas.openxmlformats.org/drawingml/2006/picture">
+                <pic:pic xmlns:pic="http://schemas.openxmlformats.org/drawingml/2006/picture">
+                  <pic:nvPicPr>
+                    <pic:cNvPr id="11" name="Picture 10">
+                      <a:extLst>
+                        <a:ext uri="{FF2B5EF4-FFF2-40B4-BE49-F238E27FC236}">
+                          <a16:creationId xmlns:a16="http://schemas.microsoft.com/office/drawing/2014/main" id="{67A2BEB9-71AC-6119-311B-C8D3470ECE87}"/>
+                        </a:ext>
+                      </a:extLst>
+                    </pic:cNvPr>
+                    <pic:cNvPicPr>
+                      <a:picLocks noChangeAspect="1"/>
+                    </pic:cNvPicPr>
+                  </pic:nvPicPr>
+                  <pic:blipFill>
+                    <a:blip r:embed="rId9"/>
+                    <a:stretch>
+                      <a:fillRect/>
+                    </a:stretch>
+                  </pic:blipFill>
+                  <pic:spPr>
+                    <a:xfrm>
+                      <a:off x="0" y="0"/>
+                      <a:ext cx="4593663" cy="2834722"/>
+                    </a:xfrm>
+                    <a:prstGeom prst="rect">
+                      <a:avLst/>
+                    </a:prstGeom>
+                  </pic:spPr>
+                </pic:pic>
+              </a:graphicData>
+            </a:graphic>
+          </wp:inline>
+        </w:drawing>
+      </w:r>
+    </w:p>
+    <w:p>
+      <w:pPr>
+        <w:pStyle w:val="Caption"/>
+      </w:pPr>
+      <w:r>
+        <w:t xml:space="preserve">Figure </w:t>
+      </w:r>
+      <w:r>
+        <w:fldChar w:fldCharType="begin"/>
+      </w:r>
+      <w:r>
+        <w:instrText xml:space="preserve"> SEQ Figure \* ARABIC </w:instrText>
+      </w:r>
+      <w:r>
+        <w:fldChar w:fldCharType="separate"/>
+      </w:r>
+      <w:r>
+        <w:rPr>
+          <w:noProof/>
+        </w:rPr>
+        <w:t>4</w:t>
+      </w:r>
+      <w:r>
+        <w:fldChar w:fldCharType="end"/>
+      </w:r>
+      <w:r>
+        <w:t xml:space="preserve">: Ordination plot of NMDS results, colored by the soil sample collection depth. </w:t>
+      </w:r>
+      <w:r>
+        <w:t xml:space="preserve">95% confidence ellipses are shown around each </w:t>
+      </w:r>
+      <w:r>
+        <w:t>depth level</w:t>
+      </w:r>
+      <w:r>
+        <w:t xml:space="preserve">. </w:t>
+      </w:r>
+      <w:r>
+        <w:t xml:space="preserve">Adjacent depth levels cannot be distinguished with 95% confidence, but non-adjacent depth levels can clearly be distinguished. </w:t>
+      </w:r>
+    </w:p>
+    <w:p/>
+    <w:p>
+      <w:pPr>
+        <w:rPr>
+          <w:b/>
+          <w:bCs/>
+        </w:rPr>
+      </w:pPr>
+      <w:r>
+        <w:rPr>
+          <w:b/>
+          <w:bCs/>
+        </w:rPr>
+        <w:t>Citations</w:t>
       </w:r>
     </w:p>
     <w:p/>
@@ -13,323 +684,120 @@
         <w:pStyle w:val="ListParagraph"/>
         <w:numPr>
           <w:ilvl w:val="0"/>
-          <w:numId w:val="1"/>
+          <w:numId w:val="6"/>
         </w:numPr>
       </w:pPr>
       <w:r>
-        <w:t xml:space="preserve">Square root transformed N to </w:t>
-      </w:r>
-      <w:proofErr w:type="gramStart"/>
-      <w:r>
-        <w:t>normalize</w:t>
-      </w:r>
-      <w:proofErr w:type="gramEnd"/>
+        <w:t xml:space="preserve">Harrell Jr., F., &amp; Dupont, Ch. (2019). </w:t>
+      </w:r>
+      <w:proofErr w:type="spellStart"/>
+      <w:r>
+        <w:t>Hmisc</w:t>
+      </w:r>
+      <w:proofErr w:type="spellEnd"/>
+      <w:r>
+        <w:t>: Harrell Miscellaneous. R Package Version 4.2-0. https://CRAN.R-project.org/package=Hmisc</w:t>
+      </w:r>
+    </w:p>
+    <w:p>
+      <w:pPr>
+        <w:pStyle w:val="ListParagraph"/>
+      </w:pPr>
     </w:p>
     <w:p>
       <w:pPr>
         <w:pStyle w:val="ListParagraph"/>
         <w:numPr>
           <w:ilvl w:val="0"/>
-          <w:numId w:val="1"/>
+          <w:numId w:val="6"/>
         </w:numPr>
       </w:pPr>
       <w:r>
-        <w:t>Attempted but reversed transformations that did not significantly improve normality for 2 other features.</w:t>
-      </w:r>
-    </w:p>
-    <w:p>
-      <w:pPr>
-        <w:pStyle w:val="ListParagraph"/>
-        <w:numPr>
-          <w:ilvl w:val="0"/>
-          <w:numId w:val="1"/>
-        </w:numPr>
-      </w:pPr>
-      <w:r>
-        <w:t xml:space="preserve">NMDS with BC, k 1-10 to determine loss per added </w:t>
-      </w:r>
-      <w:proofErr w:type="gramStart"/>
-      <w:r>
-        <w:t>dimension</w:t>
-      </w:r>
-      <w:proofErr w:type="gramEnd"/>
-    </w:p>
-    <w:p>
-      <w:pPr>
-        <w:pStyle w:val="ListParagraph"/>
-        <w:numPr>
-          <w:ilvl w:val="0"/>
-          <w:numId w:val="1"/>
-        </w:numPr>
-      </w:pPr>
-      <w:r>
-        <w:t>Ordination plots (</w:t>
+        <w:t xml:space="preserve">Oksanen J, Simpson G, Blanchet F, </w:t>
       </w:r>
       <w:proofErr w:type="spellStart"/>
       <w:r>
-        <w:t>ordiplot</w:t>
+        <w:t>Kindt</w:t>
       </w:r>
       <w:proofErr w:type="spellEnd"/>
       <w:r>
-        <w:t>) of 2-dimension NMDS, one for each response variable, colored by category.</w:t>
-      </w:r>
-    </w:p>
-    <w:p>
-      <w:pPr>
-        <w:pStyle w:val="ListParagraph"/>
-        <w:numPr>
-          <w:ilvl w:val="0"/>
-          <w:numId w:val="1"/>
-        </w:numPr>
-      </w:pPr>
-      <w:r>
-        <w:t xml:space="preserve">95% confidence ellipse using </w:t>
+        <w:t xml:space="preserve"> R, Legendre</w:t>
+      </w:r>
+      <w:r>
+        <w:t xml:space="preserve"> </w:t>
+      </w:r>
+      <w:r>
+        <w:t xml:space="preserve">P, Minchin P, O'Hara R, </w:t>
       </w:r>
       <w:proofErr w:type="spellStart"/>
       <w:r>
-        <w:t>ordi</w:t>
-      </w:r>
-      <w:r>
-        <w:t>ellipse</w:t>
+        <w:t>Solymos</w:t>
       </w:r>
       <w:proofErr w:type="spellEnd"/>
       <w:r>
-        <w:t>.</w:t>
+        <w:t xml:space="preserve"> P, Stevens M, </w:t>
+      </w:r>
+      <w:proofErr w:type="spellStart"/>
+      <w:r>
+        <w:t>Szoecs</w:t>
+      </w:r>
+      <w:proofErr w:type="spellEnd"/>
+      <w:r>
+        <w:t xml:space="preserve"> </w:t>
+      </w:r>
+      <w:r>
+        <w:t xml:space="preserve">E, Wagner H, Barbour M, </w:t>
+      </w:r>
+      <w:proofErr w:type="spellStart"/>
+      <w:r>
+        <w:t>Bedward</w:t>
+      </w:r>
+      <w:proofErr w:type="spellEnd"/>
+      <w:r>
+        <w:t xml:space="preserve"> M, </w:t>
+      </w:r>
+      <w:proofErr w:type="spellStart"/>
+      <w:r>
+        <w:t>Bolker</w:t>
+      </w:r>
+      <w:proofErr w:type="spellEnd"/>
+      <w:r>
+        <w:t xml:space="preserve"> B, </w:t>
+      </w:r>
+      <w:proofErr w:type="spellStart"/>
+      <w:r>
+        <w:t>Borcard</w:t>
+      </w:r>
+      <w:proofErr w:type="spellEnd"/>
+      <w:r>
+        <w:t xml:space="preserve"> D, Carvalho G, Chirico M, De Caceres M, Durand S, Evangelista H, </w:t>
+      </w:r>
+      <w:proofErr w:type="spellStart"/>
+      <w:r>
+        <w:t>FitzJohn</w:t>
+      </w:r>
+      <w:proofErr w:type="spellEnd"/>
+      <w:r>
+        <w:t xml:space="preserve"> R, Friendly M, </w:t>
+      </w:r>
+      <w:proofErr w:type="spellStart"/>
+      <w:r>
+        <w:t>Furneaux</w:t>
+      </w:r>
+      <w:proofErr w:type="spellEnd"/>
+      <w:r>
+        <w:t xml:space="preserve"> B, Hannigan G, Hill M, Lahti L, McGlinn D, Ouellette M, Ribeiro Cunha E, Smith T, Stier A, Ter </w:t>
+      </w:r>
+      <w:proofErr w:type="spellStart"/>
+      <w:r>
+        <w:t>Braak</w:t>
+      </w:r>
+      <w:proofErr w:type="spellEnd"/>
+      <w:r>
+        <w:t xml:space="preserve"> C, Weedon J (2022). _vegan: Community Ecology Package_. R package version 2.6-4, &lt;https://CRAN.R-project.org/package=vegan&gt;.</w:t>
       </w:r>
     </w:p>
     <w:p/>
-    <w:p/>
-    <w:p/>
-    <w:p>
-      <w:r>
-        <w:t>Results</w:t>
-      </w:r>
-    </w:p>
-    <w:p>
-      <w:pPr>
-        <w:pStyle w:val="ListParagraph"/>
-        <w:numPr>
-          <w:ilvl w:val="0"/>
-          <w:numId w:val="1"/>
-        </w:numPr>
-      </w:pPr>
-      <w:r>
-        <w:t>Chose to log transform N.</w:t>
-      </w:r>
-    </w:p>
-    <w:p>
-      <w:pPr>
-        <w:pStyle w:val="ListParagraph"/>
-        <w:numPr>
-          <w:ilvl w:val="0"/>
-          <w:numId w:val="1"/>
-        </w:numPr>
-      </w:pPr>
-      <w:r>
-        <w:t>NMDS at 1 dimension had stress of 0.0758. Stress fell below optimal target of 0.05 (to 0.0481) when adding a second dimension.</w:t>
-      </w:r>
-    </w:p>
-    <w:p>
-      <w:pPr>
-        <w:pStyle w:val="ListParagraph"/>
-        <w:numPr>
-          <w:ilvl w:val="1"/>
-          <w:numId w:val="1"/>
-        </w:numPr>
-      </w:pPr>
-      <w:r>
-        <w:t>Show plot of stress values.</w:t>
-      </w:r>
-    </w:p>
-    <w:p>
-      <w:pPr>
-        <w:pStyle w:val="ListParagraph"/>
-        <w:numPr>
-          <w:ilvl w:val="0"/>
-          <w:numId w:val="1"/>
-        </w:numPr>
-      </w:pPr>
-      <w:r>
-        <w:t>Ordination plot</w:t>
-      </w:r>
-      <w:r>
-        <w:t xml:space="preserve"> for contour shows no discernable differentiation between soil contour groups.</w:t>
-      </w:r>
-    </w:p>
-    <w:p>
-      <w:pPr>
-        <w:pStyle w:val="ListParagraph"/>
-        <w:numPr>
-          <w:ilvl w:val="1"/>
-          <w:numId w:val="1"/>
-        </w:numPr>
-      </w:pPr>
-      <w:r>
-        <w:t>Show contour ordination plot.</w:t>
-      </w:r>
-    </w:p>
-    <w:p>
-      <w:pPr>
-        <w:pStyle w:val="ListParagraph"/>
-        <w:numPr>
-          <w:ilvl w:val="0"/>
-          <w:numId w:val="1"/>
-        </w:numPr>
-      </w:pPr>
-      <w:r>
-        <w:t>Ordination plot for depth shows apparent differentiation between 95% confidence ellipses for soil depths that are not adjacent.</w:t>
-      </w:r>
-    </w:p>
-    <w:p>
-      <w:pPr>
-        <w:pStyle w:val="ListParagraph"/>
-        <w:numPr>
-          <w:ilvl w:val="0"/>
-          <w:numId w:val="1"/>
-        </w:numPr>
-      </w:pPr>
-      <w:r>
-        <w:t xml:space="preserve">However, adjacent depths cannot be differentiated with 95% confidence. </w:t>
-      </w:r>
-    </w:p>
-    <w:p>
-      <w:pPr>
-        <w:pStyle w:val="ListParagraph"/>
-        <w:numPr>
-          <w:ilvl w:val="0"/>
-          <w:numId w:val="1"/>
-        </w:numPr>
-      </w:pPr>
-      <w:r>
-        <w:t>Dimension 1 is much more important than dimension 2.</w:t>
-      </w:r>
-    </w:p>
-    <w:p>
-      <w:pPr>
-        <w:pStyle w:val="ListParagraph"/>
-        <w:numPr>
-          <w:ilvl w:val="0"/>
-          <w:numId w:val="1"/>
-        </w:numPr>
-      </w:pPr>
-      <w:r>
-        <w:t>Stress &lt; 0.05 means we can be relatively confident in this result.</w:t>
-      </w:r>
-    </w:p>
-    <w:p/>
-    <w:p/>
-    <w:p/>
-    <w:p>
-      <w:r>
-        <w:t>Appropriate description of the analyses carried out, as</w:t>
-      </w:r>
-    </w:p>
-    <w:p>
-      <w:r>
-        <w:t xml:space="preserve">they would be described in a peer‐reviewed </w:t>
-      </w:r>
-      <w:proofErr w:type="gramStart"/>
-      <w:r>
-        <w:t>journal</w:t>
-      </w:r>
-      <w:proofErr w:type="gramEnd"/>
-    </w:p>
-    <w:p>
-      <w:r>
-        <w:t>article. Displays proper balance between detail and</w:t>
-      </w:r>
-    </w:p>
-    <w:p>
-      <w:r>
-        <w:t>brevity. Proper spelling and grammar.</w:t>
-      </w:r>
-    </w:p>
-    <w:p>
-      <w:r>
-        <w:t>Organization, style, &amp;</w:t>
-      </w:r>
-    </w:p>
-    <w:p>
-      <w:r>
-        <w:t>clarity of results (0‐10</w:t>
-      </w:r>
-    </w:p>
-    <w:p>
-      <w:r>
-        <w:t>pts)</w:t>
-      </w:r>
-    </w:p>
-    <w:p>
-      <w:r>
-        <w:t>0‐9 pts (improvement feedback)</w:t>
-      </w:r>
-    </w:p>
-    <w:p>
-      <w:r>
-        <w:t xml:space="preserve">You will receive specific feedback on improvement </w:t>
-      </w:r>
-      <w:proofErr w:type="gramStart"/>
-      <w:r>
-        <w:t>areas</w:t>
-      </w:r>
-      <w:proofErr w:type="gramEnd"/>
-    </w:p>
-    <w:p>
-      <w:r>
-        <w:t>related to satisfactory (7‐9 pts), marginal (3‐6 pts), or</w:t>
-      </w:r>
-    </w:p>
-    <w:p>
-      <w:r>
-        <w:t>unsatisfactory (0‐2 pts) proficiency ratings.</w:t>
-      </w:r>
-    </w:p>
-    <w:p>
-      <w:r>
-        <w:t>10 pts</w:t>
-      </w:r>
-    </w:p>
-    <w:p>
-      <w:r>
-        <w:t xml:space="preserve">Accurately described results of analyses as they </w:t>
-      </w:r>
-      <w:proofErr w:type="gramStart"/>
-      <w:r>
-        <w:t>would</w:t>
-      </w:r>
-      <w:proofErr w:type="gramEnd"/>
-    </w:p>
-    <w:p>
-      <w:r>
-        <w:t xml:space="preserve">appear in a peer‐reviewed journal article, </w:t>
-      </w:r>
-      <w:proofErr w:type="gramStart"/>
-      <w:r>
-        <w:t>including</w:t>
-      </w:r>
-      <w:proofErr w:type="gramEnd"/>
-    </w:p>
-    <w:p>
-      <w:r>
-        <w:t>statistics, P‐values, and degrees of freedom either in text</w:t>
-      </w:r>
-    </w:p>
-    <w:p>
-      <w:r>
-        <w:t xml:space="preserve">or table form. Displays proper balance between </w:t>
-      </w:r>
-      <w:proofErr w:type="gramStart"/>
-      <w:r>
-        <w:t>detail</w:t>
-      </w:r>
-      <w:proofErr w:type="gramEnd"/>
-    </w:p>
-    <w:p>
-      <w:r>
-        <w:lastRenderedPageBreak/>
-        <w:t>and brevity. Proper spelling and grammar.</w:t>
-      </w:r>
-    </w:p>
     <w:sectPr>
       <w:pgSz w:w="12240" w:h="15840"/>
       <w:pgMar w:top="1440" w:right="1440" w:bottom="1440" w:left="1440" w:header="720" w:footer="720" w:gutter="0"/>
@@ -595,6 +1063,95 @@
     </w:lvl>
   </w:abstractNum>
   <w:abstractNum w:abstractNumId="2" w15:restartNumberingAfterBreak="0">
+    <w:nsid w:val="30F5638A"/>
+    <w:multiLevelType w:val="hybridMultilevel"/>
+    <w:tmpl w:val="A142E408"/>
+    <w:lvl w:ilvl="0" w:tplc="0409000F">
+      <w:start w:val="1"/>
+      <w:numFmt w:val="decimal"/>
+      <w:lvlText w:val="%1."/>
+      <w:lvlJc w:val="left"/>
+      <w:pPr>
+        <w:ind w:left="720" w:hanging="360"/>
+      </w:pPr>
+      <w:rPr>
+        <w:rFonts w:hint="default"/>
+      </w:rPr>
+    </w:lvl>
+    <w:lvl w:ilvl="1" w:tplc="04090019" w:tentative="1">
+      <w:start w:val="1"/>
+      <w:numFmt w:val="lowerLetter"/>
+      <w:lvlText w:val="%2."/>
+      <w:lvlJc w:val="left"/>
+      <w:pPr>
+        <w:ind w:left="1440" w:hanging="360"/>
+      </w:pPr>
+    </w:lvl>
+    <w:lvl w:ilvl="2" w:tplc="0409001B" w:tentative="1">
+      <w:start w:val="1"/>
+      <w:numFmt w:val="lowerRoman"/>
+      <w:lvlText w:val="%3."/>
+      <w:lvlJc w:val="right"/>
+      <w:pPr>
+        <w:ind w:left="2160" w:hanging="180"/>
+      </w:pPr>
+    </w:lvl>
+    <w:lvl w:ilvl="3" w:tplc="0409000F" w:tentative="1">
+      <w:start w:val="1"/>
+      <w:numFmt w:val="decimal"/>
+      <w:lvlText w:val="%4."/>
+      <w:lvlJc w:val="left"/>
+      <w:pPr>
+        <w:ind w:left="2880" w:hanging="360"/>
+      </w:pPr>
+    </w:lvl>
+    <w:lvl w:ilvl="4" w:tplc="04090019" w:tentative="1">
+      <w:start w:val="1"/>
+      <w:numFmt w:val="lowerLetter"/>
+      <w:lvlText w:val="%5."/>
+      <w:lvlJc w:val="left"/>
+      <w:pPr>
+        <w:ind w:left="3600" w:hanging="360"/>
+      </w:pPr>
+    </w:lvl>
+    <w:lvl w:ilvl="5" w:tplc="0409001B" w:tentative="1">
+      <w:start w:val="1"/>
+      <w:numFmt w:val="lowerRoman"/>
+      <w:lvlText w:val="%6."/>
+      <w:lvlJc w:val="right"/>
+      <w:pPr>
+        <w:ind w:left="4320" w:hanging="180"/>
+      </w:pPr>
+    </w:lvl>
+    <w:lvl w:ilvl="6" w:tplc="0409000F" w:tentative="1">
+      <w:start w:val="1"/>
+      <w:numFmt w:val="decimal"/>
+      <w:lvlText w:val="%7."/>
+      <w:lvlJc w:val="left"/>
+      <w:pPr>
+        <w:ind w:left="5040" w:hanging="360"/>
+      </w:pPr>
+    </w:lvl>
+    <w:lvl w:ilvl="7" w:tplc="04090019" w:tentative="1">
+      <w:start w:val="1"/>
+      <w:numFmt w:val="lowerLetter"/>
+      <w:lvlText w:val="%8."/>
+      <w:lvlJc w:val="left"/>
+      <w:pPr>
+        <w:ind w:left="5760" w:hanging="360"/>
+      </w:pPr>
+    </w:lvl>
+    <w:lvl w:ilvl="8" w:tplc="0409001B" w:tentative="1">
+      <w:start w:val="1"/>
+      <w:numFmt w:val="lowerRoman"/>
+      <w:lvlText w:val="%9."/>
+      <w:lvlJc w:val="right"/>
+      <w:pPr>
+        <w:ind w:left="6480" w:hanging="180"/>
+      </w:pPr>
+    </w:lvl>
+  </w:abstractNum>
+  <w:abstractNum w:abstractNumId="3" w15:restartNumberingAfterBreak="0">
     <w:nsid w:val="38A41A67"/>
     <w:multiLevelType w:val="hybridMultilevel"/>
     <w:tmpl w:val="0E7635AE"/>
@@ -732,6 +1289,184 @@
       <w:rPr>
         <w:rFonts w:ascii="Times New Roman" w:hAnsi="Times New Roman" w:hint="default"/>
       </w:rPr>
+    </w:lvl>
+  </w:abstractNum>
+  <w:abstractNum w:abstractNumId="4" w15:restartNumberingAfterBreak="0">
+    <w:nsid w:val="3E630CA6"/>
+    <w:multiLevelType w:val="hybridMultilevel"/>
+    <w:tmpl w:val="6E4AA438"/>
+    <w:lvl w:ilvl="0" w:tplc="FFF05514">
+      <w:start w:val="1"/>
+      <w:numFmt w:val="decimal"/>
+      <w:lvlText w:val="%1"/>
+      <w:lvlJc w:val="left"/>
+      <w:pPr>
+        <w:ind w:left="720" w:hanging="360"/>
+      </w:pPr>
+      <w:rPr>
+        <w:rFonts w:hint="default"/>
+      </w:rPr>
+    </w:lvl>
+    <w:lvl w:ilvl="1" w:tplc="04090019" w:tentative="1">
+      <w:start w:val="1"/>
+      <w:numFmt w:val="lowerLetter"/>
+      <w:lvlText w:val="%2."/>
+      <w:lvlJc w:val="left"/>
+      <w:pPr>
+        <w:ind w:left="1440" w:hanging="360"/>
+      </w:pPr>
+    </w:lvl>
+    <w:lvl w:ilvl="2" w:tplc="0409001B" w:tentative="1">
+      <w:start w:val="1"/>
+      <w:numFmt w:val="lowerRoman"/>
+      <w:lvlText w:val="%3."/>
+      <w:lvlJc w:val="right"/>
+      <w:pPr>
+        <w:ind w:left="2160" w:hanging="180"/>
+      </w:pPr>
+    </w:lvl>
+    <w:lvl w:ilvl="3" w:tplc="0409000F" w:tentative="1">
+      <w:start w:val="1"/>
+      <w:numFmt w:val="decimal"/>
+      <w:lvlText w:val="%4."/>
+      <w:lvlJc w:val="left"/>
+      <w:pPr>
+        <w:ind w:left="2880" w:hanging="360"/>
+      </w:pPr>
+    </w:lvl>
+    <w:lvl w:ilvl="4" w:tplc="04090019" w:tentative="1">
+      <w:start w:val="1"/>
+      <w:numFmt w:val="lowerLetter"/>
+      <w:lvlText w:val="%5."/>
+      <w:lvlJc w:val="left"/>
+      <w:pPr>
+        <w:ind w:left="3600" w:hanging="360"/>
+      </w:pPr>
+    </w:lvl>
+    <w:lvl w:ilvl="5" w:tplc="0409001B" w:tentative="1">
+      <w:start w:val="1"/>
+      <w:numFmt w:val="lowerRoman"/>
+      <w:lvlText w:val="%6."/>
+      <w:lvlJc w:val="right"/>
+      <w:pPr>
+        <w:ind w:left="4320" w:hanging="180"/>
+      </w:pPr>
+    </w:lvl>
+    <w:lvl w:ilvl="6" w:tplc="0409000F" w:tentative="1">
+      <w:start w:val="1"/>
+      <w:numFmt w:val="decimal"/>
+      <w:lvlText w:val="%7."/>
+      <w:lvlJc w:val="left"/>
+      <w:pPr>
+        <w:ind w:left="5040" w:hanging="360"/>
+      </w:pPr>
+    </w:lvl>
+    <w:lvl w:ilvl="7" w:tplc="04090019" w:tentative="1">
+      <w:start w:val="1"/>
+      <w:numFmt w:val="lowerLetter"/>
+      <w:lvlText w:val="%8."/>
+      <w:lvlJc w:val="left"/>
+      <w:pPr>
+        <w:ind w:left="5760" w:hanging="360"/>
+      </w:pPr>
+    </w:lvl>
+    <w:lvl w:ilvl="8" w:tplc="0409001B" w:tentative="1">
+      <w:start w:val="1"/>
+      <w:numFmt w:val="lowerRoman"/>
+      <w:lvlText w:val="%9."/>
+      <w:lvlJc w:val="right"/>
+      <w:pPr>
+        <w:ind w:left="6480" w:hanging="180"/>
+      </w:pPr>
+    </w:lvl>
+  </w:abstractNum>
+  <w:abstractNum w:abstractNumId="5" w15:restartNumberingAfterBreak="0">
+    <w:nsid w:val="5BF04945"/>
+    <w:multiLevelType w:val="hybridMultilevel"/>
+    <w:tmpl w:val="D58E690A"/>
+    <w:lvl w:ilvl="0" w:tplc="4E1E3260">
+      <w:start w:val="1"/>
+      <w:numFmt w:val="decimal"/>
+      <w:lvlText w:val="%1-"/>
+      <w:lvlJc w:val="left"/>
+      <w:pPr>
+        <w:ind w:left="720" w:hanging="360"/>
+      </w:pPr>
+      <w:rPr>
+        <w:rFonts w:hint="default"/>
+      </w:rPr>
+    </w:lvl>
+    <w:lvl w:ilvl="1" w:tplc="04090019" w:tentative="1">
+      <w:start w:val="1"/>
+      <w:numFmt w:val="lowerLetter"/>
+      <w:lvlText w:val="%2."/>
+      <w:lvlJc w:val="left"/>
+      <w:pPr>
+        <w:ind w:left="1440" w:hanging="360"/>
+      </w:pPr>
+    </w:lvl>
+    <w:lvl w:ilvl="2" w:tplc="0409001B" w:tentative="1">
+      <w:start w:val="1"/>
+      <w:numFmt w:val="lowerRoman"/>
+      <w:lvlText w:val="%3."/>
+      <w:lvlJc w:val="right"/>
+      <w:pPr>
+        <w:ind w:left="2160" w:hanging="180"/>
+      </w:pPr>
+    </w:lvl>
+    <w:lvl w:ilvl="3" w:tplc="0409000F" w:tentative="1">
+      <w:start w:val="1"/>
+      <w:numFmt w:val="decimal"/>
+      <w:lvlText w:val="%4."/>
+      <w:lvlJc w:val="left"/>
+      <w:pPr>
+        <w:ind w:left="2880" w:hanging="360"/>
+      </w:pPr>
+    </w:lvl>
+    <w:lvl w:ilvl="4" w:tplc="04090019" w:tentative="1">
+      <w:start w:val="1"/>
+      <w:numFmt w:val="lowerLetter"/>
+      <w:lvlText w:val="%5."/>
+      <w:lvlJc w:val="left"/>
+      <w:pPr>
+        <w:ind w:left="3600" w:hanging="360"/>
+      </w:pPr>
+    </w:lvl>
+    <w:lvl w:ilvl="5" w:tplc="0409001B" w:tentative="1">
+      <w:start w:val="1"/>
+      <w:numFmt w:val="lowerRoman"/>
+      <w:lvlText w:val="%6."/>
+      <w:lvlJc w:val="right"/>
+      <w:pPr>
+        <w:ind w:left="4320" w:hanging="180"/>
+      </w:pPr>
+    </w:lvl>
+    <w:lvl w:ilvl="6" w:tplc="0409000F" w:tentative="1">
+      <w:start w:val="1"/>
+      <w:numFmt w:val="decimal"/>
+      <w:lvlText w:val="%7."/>
+      <w:lvlJc w:val="left"/>
+      <w:pPr>
+        <w:ind w:left="5040" w:hanging="360"/>
+      </w:pPr>
+    </w:lvl>
+    <w:lvl w:ilvl="7" w:tplc="04090019" w:tentative="1">
+      <w:start w:val="1"/>
+      <w:numFmt w:val="lowerLetter"/>
+      <w:lvlText w:val="%8."/>
+      <w:lvlJc w:val="left"/>
+      <w:pPr>
+        <w:ind w:left="5760" w:hanging="360"/>
+      </w:pPr>
+    </w:lvl>
+    <w:lvl w:ilvl="8" w:tplc="0409001B" w:tentative="1">
+      <w:start w:val="1"/>
+      <w:numFmt w:val="lowerRoman"/>
+      <w:lvlText w:val="%9."/>
+      <w:lvlJc w:val="right"/>
+      <w:pPr>
+        <w:ind w:left="6480" w:hanging="180"/>
+      </w:pPr>
     </w:lvl>
   </w:abstractNum>
   <w:num w:numId="1" w16cid:durableId="1499927876">
@@ -741,7 +1476,16 @@
     <w:abstractNumId w:val="1"/>
   </w:num>
   <w:num w:numId="3" w16cid:durableId="1407604218">
+    <w:abstractNumId w:val="3"/>
+  </w:num>
+  <w:num w:numId="4" w16cid:durableId="1158153187">
     <w:abstractNumId w:val="2"/>
+  </w:num>
+  <w:num w:numId="5" w16cid:durableId="1994332582">
+    <w:abstractNumId w:val="5"/>
+  </w:num>
+  <w:num w:numId="6" w16cid:durableId="803229333">
+    <w:abstractNumId w:val="4"/>
   </w:num>
 </w:numbering>
 </file>
@@ -1197,6 +1941,48 @@
       <w14:ligatures w14:val="none"/>
     </w:rPr>
   </w:style>
+  <w:style w:type="paragraph" w:styleId="Caption">
+    <w:name w:val="caption"/>
+    <w:basedOn w:val="Normal"/>
+    <w:next w:val="Normal"/>
+    <w:uiPriority w:val="35"/>
+    <w:unhideWhenUsed/>
+    <w:qFormat/>
+    <w:rsid w:val="00AF3FB9"/>
+    <w:pPr>
+      <w:spacing w:after="200"/>
+    </w:pPr>
+    <w:rPr>
+      <w:i/>
+      <w:iCs/>
+      <w:color w:val="44546A" w:themeColor="text2"/>
+      <w:sz w:val="18"/>
+      <w:szCs w:val="18"/>
+    </w:rPr>
+  </w:style>
+  <w:style w:type="character" w:styleId="Hyperlink">
+    <w:name w:val="Hyperlink"/>
+    <w:basedOn w:val="DefaultParagraphFont"/>
+    <w:uiPriority w:val="99"/>
+    <w:unhideWhenUsed/>
+    <w:rsid w:val="003A3FE9"/>
+    <w:rPr>
+      <w:color w:val="0563C1" w:themeColor="hyperlink"/>
+      <w:u w:val="single"/>
+    </w:rPr>
+  </w:style>
+  <w:style w:type="character" w:styleId="UnresolvedMention">
+    <w:name w:val="Unresolved Mention"/>
+    <w:basedOn w:val="DefaultParagraphFont"/>
+    <w:uiPriority w:val="99"/>
+    <w:semiHidden/>
+    <w:unhideWhenUsed/>
+    <w:rsid w:val="003A3FE9"/>
+    <w:rPr>
+      <w:color w:val="605E5C"/>
+      <w:shd w:val="clear" w:color="auto" w:fill="E1DFDD"/>
+    </w:rPr>
+  </w:style>
 </w:styles>
 </file>
 
@@ -1493,4 +2279,16 @@
     </a:ext>
   </a:extLst>
 </a:theme>
+</file>
+
+<file path=customXml/item1.xml><?xml version="1.0" encoding="utf-8"?>
+<b:Sources xmlns:b="http://schemas.openxmlformats.org/officeDocument/2006/bibliography" xmlns="http://schemas.openxmlformats.org/officeDocument/2006/bibliography" SelectedStyle="/APASixthEditionOfficeOnline.xsl" StyleName="APA" Version="6"/>
+</file>
+
+<file path=customXml/itemProps1.xml><?xml version="1.0" encoding="utf-8"?>
+<ds:datastoreItem xmlns:ds="http://schemas.openxmlformats.org/officeDocument/2006/customXml" ds:itemID="{6504164B-2E76-FC41-8E4B-A68EBE8A2866}">
+  <ds:schemaRefs>
+    <ds:schemaRef ds:uri="http://schemas.openxmlformats.org/officeDocument/2006/bibliography"/>
+  </ds:schemaRefs>
+</ds:datastoreItem>
 </file>